--- a/newWordDocFolder/car_express.docx
+++ b/newWordDocFolder/car_express.docx
@@ -5,19 +5,19 @@
     <w:p>
       <w:r>
         <w:br/>
-        <w:t xml:space="preserve">              </w:t>
+        <w:t xml:space="preserve">              720 Catalyst House </w:t>
       </w:r>
     </w:p>
     <w:p>
       <w:r>
         <w:br/>
-        <w:t xml:space="preserve">              </w:t>
+        <w:t xml:space="preserve">              London, WD6 3S</w:t>
       </w:r>
     </w:p>
     <w:p>
       <w:r>
         <w:br/>
-        <w:t xml:space="preserve">              </w:t>
+        <w:t xml:space="preserve">              This is for testing</w:t>
       </w:r>
     </w:p>
     <w:p>
@@ -58,7 +58,7 @@
     <w:p>
       <w:r>
         <w:br/>
-        <w:t xml:space="preserve">              </w:t>
+        <w:t xml:space="preserve">              Your Policy Datails</w:t>
       </w:r>
     </w:p>
     <w:p>
@@ -70,13 +70,13 @@
     <w:p>
       <w:r>
         <w:br/>
-        <w:t xml:space="preserve">              </w:t>
+        <w:t xml:space="preserve">              Our Contact details </w:t>
       </w:r>
     </w:p>
     <w:p>
       <w:r>
         <w:br/>
-        <w:t xml:space="preserve">              </w:t>
+        <w:t xml:space="preserve">              1-800-300-7777</w:t>
       </w:r>
     </w:p>
     <w:p>
@@ -111,7 +111,10 @@
     <w:p>
       <w:r>
         <w:br/>
-        <w:t xml:space="preserve">              </w:t>
+        <w:t xml:space="preserve">              var fullName = AccountType.CustomerAccount.MainDriver.Title.concat(" ",AccountType.CustomerAccount.MainDriver.FirstName).concat(" ",AccountType.CustomerAccount.MainDriver.LastName).concat(" ", AccountType.CustomerAccount.MainDriver.MiddleName);</w:t>
+        <w:br/>
+        <w:br/>
+        <w:t>WriteText(fullName);</w:t>
       </w:r>
     </w:p>
     <w:p>
@@ -121,7 +124,7 @@
     </w:p>
     <w:p>
       <w:r>
-        <w:t xml:space="preserve">Coverage start date: </w:t>
+        <w:t>Coverage start date: WriteText(FormatDateTime(DateAdd(AccountType.CustomerAccount.BillDate, "day", 10), "MMM dd yyyy"));</w:t>
       </w:r>
     </w:p>
     <w:p>
@@ -132,6 +135,34 @@
     <w:p>
       <w:r>
         <w:t xml:space="preserve">Hank Cornell, </w:t>
+        <w:br/>
+        <w:br/>
+        <w:t>if(AccountType.CustomerAccount.Car.length &gt; 1){</w:t>
+        <w:br/>
+        <w:t xml:space="preserve">  WriteText("Multi-Car Customer Service Manager")</w:t>
+        <w:br/>
+        <w:t>}else{</w:t>
+        <w:br/>
+        <w:tab/>
+        <w:t>WriteText("Customer Service Manager")</w:t>
+        <w:br/>
+        <w:t>}</w:t>
+        <w:br/>
+        <w:t xml:space="preserve">                  </w:t>
+        <w:br/>
+        <w:t xml:space="preserve">                    AccountType.CustomerAccount.Car.length &gt; 1</w:t>
+        <w:br/>
+        <w:t xml:space="preserve">                    Multi-Car Customer Service Manager</w:t>
+        <w:br/>
+        <w:t xml:space="preserve">                    Customer Service Manager</w:t>
+        <w:br/>
+        <w:t xml:space="preserve">                  </w:t>
+        <w:br/>
+        <w:t xml:space="preserve">                    AccountType.CustomerAccount.Car.length &gt; 1</w:t>
+        <w:br/>
+        <w:t xml:space="preserve">                    Multi-Car Customer Service Manager</w:t>
+        <w:br/>
+        <w:t xml:space="preserve">                    Customer Service Manager</w:t>
       </w:r>
     </w:p>
     <w:p>
@@ -152,23 +183,31 @@
     <w:p>
       <w:r>
         <w:br/>
-        <w:t xml:space="preserve">                </w:t>
+        <w:t xml:space="preserve">                Our Contact details</w:t>
       </w:r>
     </w:p>
     <w:p>
       <w:r>
-        <w:t>1-</w:t>
+        <w:t>1-800-300-7777</w:t>
       </w:r>
     </w:p>
     <w:p>
       <w:r>
         <w:br/>
-        <w:t xml:space="preserve">                </w:t>
+        <w:t xml:space="preserve">                Our Website</w:t>
       </w:r>
     </w:p>
     <w:p>
       <w:r>
         <w:t xml:space="preserve">We see from our records that you have registered more than one car with </w:t>
+        <w:br/>
+        <w:t xml:space="preserve">                    </w:t>
+        <w:br/>
+        <w:t xml:space="preserve">                      AccountType.CustomerAccount.AccountPlan.HasMulticarDiscount == true</w:t>
+        <w:br/>
+        <w:t xml:space="preserve">                      as you also have our great MultiCardeal, we can offer you an additional 15 % discount per car, so</w:t>
+        <w:br/>
+        <w:t xml:space="preserve">                      so why not upgrade to our MultiCarpolicy and we can offer you an additional 7% discount per car, so</w:t>
       </w:r>
     </w:p>
     <w:p>
@@ -202,12 +241,24 @@
         <w:tblLook w:firstColumn="1" w:firstRow="1" w:lastColumn="0" w:lastRow="0" w:noHBand="0" w:noVBand="1" w:val="04A0"/>
       </w:tblPr>
       <w:tblGrid>
-        <w:gridCol w:w="0"/>
+        <w:gridCol w:w="2880"/>
+        <w:gridCol w:w="2880"/>
+        <w:gridCol w:w="2880"/>
       </w:tblGrid>
       <w:tr>
         <w:tc>
           <w:tcPr>
-            <w:tcW w:type="dxa" w:w="8640"/>
+            <w:tcW w:type="dxa" w:w="2880"/>
+          </w:tcPr>
+          <w:p>
+            <w:r>
+              <w:t>Engine Capacity</w:t>
+            </w:r>
+          </w:p>
+        </w:tc>
+        <w:tc>
+          <w:tcPr>
+            <w:tcW w:type="dxa" w:w="2880"/>
           </w:tcPr>
           <w:p>
             <w:r>
@@ -215,11 +266,9 @@
             </w:r>
           </w:p>
         </w:tc>
-      </w:tr>
-      <w:tr>
         <w:tc>
           <w:tcPr>
-            <w:tcW w:type="dxa" w:w="0"/>
+            <w:tcW w:type="dxa" w:w="2880"/>
           </w:tcPr>
           <w:p>
             <w:r>
@@ -251,12 +300,14 @@
         <w:tblLook w:firstColumn="1" w:firstRow="1" w:lastColumn="0" w:lastRow="0" w:noHBand="0" w:noVBand="1" w:val="04A0"/>
       </w:tblPr>
       <w:tblGrid>
-        <w:gridCol w:w="0"/>
+        <w:gridCol w:w="2880"/>
+        <w:gridCol w:w="2880"/>
+        <w:gridCol w:w="2880"/>
       </w:tblGrid>
       <w:tr>
         <w:tc>
           <w:tcPr>
-            <w:tcW w:type="dxa" w:w="8640"/>
+            <w:tcW w:type="dxa" w:w="2880"/>
           </w:tcPr>
           <w:p>
             <w:r>
@@ -265,11 +316,20 @@
             </w:r>
           </w:p>
         </w:tc>
-      </w:tr>
-      <w:tr>
         <w:tc>
           <w:tcPr>
-            <w:tcW w:type="dxa" w:w="0"/>
+            <w:tcW w:type="dxa" w:w="2880"/>
+          </w:tcPr>
+          <w:p>
+            <w:r>
+              <w:br/>
+              <w:t xml:space="preserve">                      </w:t>
+            </w:r>
+          </w:p>
+        </w:tc>
+        <w:tc>
+          <w:tcPr>
+            <w:tcW w:type="dxa" w:w="2880"/>
           </w:tcPr>
           <w:p>
             <w:r>
@@ -306,13 +366,38 @@
     <w:p>
       <w:r>
         <w:br/>
-        <w:t xml:space="preserve">        </w:t>
+        <w:t xml:space="preserve">        var PolicyNumber =AccountType.CustomerAccount.PolicyNumber;</w:t>
+        <w:br/>
+        <w:t>var UniquePolicyNumber = "";</w:t>
+        <w:br/>
+        <w:t>for(var i=0; i&lt; 11; i++){</w:t>
+        <w:br/>
+        <w:t xml:space="preserve">    UniquePolicyNumber = UniquePolicyNumber + ";";</w:t>
+        <w:br/>
+        <w:t xml:space="preserve">    PolicyNumber = PolicyNumber + ";" + i;</w:t>
+        <w:br/>
+        <w:t xml:space="preserve">    }</w:t>
+        <w:br/>
+        <w:t>WriteText(PolicyNumber);</w:t>
       </w:r>
     </w:p>
     <w:p>
       <w:r>
         <w:br/>
-        <w:t xml:space="preserve">        </w:t>
+        <w:t xml:space="preserve">        var policyNumber = AccountType.CustomerAccount.PolicyNumber.toString();</w:t>
+        <w:br/>
+        <w:t>var policyLength = policyNumber.length;</w:t>
+        <w:br/>
+        <w:t>var strLength = 3;</w:t>
+        <w:br/>
+        <w:br/>
+        <w:t>for(var i=0; i&lt;=policyLength;i+=3){</w:t>
+        <w:br/>
+        <w:t xml:space="preserve">  var result = policyNumber.substr(i,strLength);</w:t>
+        <w:br/>
+        <w:t xml:space="preserve">  WriteText(result.concat(" "));</w:t>
+        <w:br/>
+        <w:t>}</w:t>
       </w:r>
     </w:p>
     <w:p>
@@ -328,13 +413,13 @@
     <w:p>
       <w:r>
         <w:br/>
-        <w:t xml:space="preserve">            </w:t>
+        <w:t xml:space="preserve">            Text </w:t>
       </w:r>
     </w:p>
     <w:p>
       <w:r>
         <w:br/>
-        <w:t xml:space="preserve">            </w:t>
+        <w:t xml:space="preserve">            Text </w:t>
       </w:r>
     </w:p>
     <w:p>
@@ -12402,6 +12487,12 @@
         <w:shd w:val="clear" w:color="auto" w:fill="FBCAA2" w:themeFill="accent6" w:themeFillTint="7F"/>
       </w:tcPr>
     </w:tblStylePr>
+  </w:style>
+  <w:style w:type="paragraph" w:customStyle="1" w:styleId="Body_Inline_Brand">
+    <w:name w:val="Body_Inline_Brand"/>
+  </w:style>
+  <w:style w:type="paragraph" w:customStyle="1" w:styleId="Body_Inline">
+    <w:name w:val="Body_Inline"/>
   </w:style>
   <w:style w:type="paragraph" w:customStyle="1" w:styleId="Hyperlink">
     <w:name w:val="Hyperlink"/>

--- a/newWordDocFolder/car_express.docx
+++ b/newWordDocFolder/car_express.docx
@@ -4,20 +4,45 @@
   <w:body>
     <w:p>
       <w:r>
-        <w:br/>
-        <w:t xml:space="preserve">              720 Catalyst House </w:t>
+        <w:t>7.5 in</w:t>
+      </w:r>
+    </w:p>
+    <w:p>
+      <w:r>
+        <w:t>8.5in</w:t>
       </w:r>
     </w:p>
     <w:p>
       <w:r>
         <w:br/>
-        <w:t xml:space="preserve">              London, WD6 3S</w:t>
+        <w:t xml:space="preserve">              </w:t>
+      </w:r>
+    </w:p>
+    <w:p>
+      <w:r>
+        <w:t xml:space="preserve">720 Catalyst House </w:t>
       </w:r>
     </w:p>
     <w:p>
       <w:r>
         <w:br/>
-        <w:t xml:space="preserve">              This is for testing</w:t>
+        <w:t xml:space="preserve">              </w:t>
+      </w:r>
+    </w:p>
+    <w:p>
+      <w:r>
+        <w:t>London, WD6 3S</w:t>
+      </w:r>
+    </w:p>
+    <w:p>
+      <w:r>
+        <w:br/>
+        <w:t xml:space="preserve">              </w:t>
+      </w:r>
+    </w:p>
+    <w:p>
+      <w:r>
+        <w:t>This is for testing</w:t>
       </w:r>
     </w:p>
     <w:p>
@@ -58,7 +83,7 @@
     <w:p>
       <w:r>
         <w:br/>
-        <w:t xml:space="preserve">              Your Policy Datails</w:t>
+        <w:t xml:space="preserve">              </w:t>
       </w:r>
     </w:p>
     <w:p>
@@ -70,18 +95,23 @@
     <w:p>
       <w:r>
         <w:br/>
-        <w:t xml:space="preserve">              Our Contact details </w:t>
+        <w:t xml:space="preserve">              </w:t>
       </w:r>
     </w:p>
     <w:p>
       <w:r>
         <w:br/>
-        <w:t xml:space="preserve">              1-800-300-7777</w:t>
+        <w:t xml:space="preserve">              </w:t>
       </w:r>
     </w:p>
     <w:p>
       <w:r>
         <w:t>Thia is for content edition web testing</w:t>
+      </w:r>
+    </w:p>
+    <w:p>
+      <w:r>
+        <w:t>/Common_Resources/Shared Content</w:t>
       </w:r>
     </w:p>
     <w:p>
@@ -111,10 +141,7 @@
     <w:p>
       <w:r>
         <w:br/>
-        <w:t xml:space="preserve">              var fullName = AccountType.CustomerAccount.MainDriver.Title.concat(" ",AccountType.CustomerAccount.MainDriver.FirstName).concat(" ",AccountType.CustomerAccount.MainDriver.LastName).concat(" ", AccountType.CustomerAccount.MainDriver.MiddleName);</w:t>
-        <w:br/>
-        <w:br/>
-        <w:t>WriteText(fullName);</w:t>
+        <w:t xml:space="preserve">              </w:t>
       </w:r>
     </w:p>
     <w:p>
@@ -124,7 +151,7 @@
     </w:p>
     <w:p>
       <w:r>
-        <w:t>Coverage start date: WriteText(FormatDateTime(DateAdd(AccountType.CustomerAccount.BillDate, "day", 10), "MMM dd yyyy"));</w:t>
+        <w:t xml:space="preserve">Coverage start date: </w:t>
       </w:r>
     </w:p>
     <w:p>
@@ -135,34 +162,26 @@
     <w:p>
       <w:r>
         <w:t xml:space="preserve">Hank Cornell, </w:t>
-        <w:br/>
-        <w:br/>
-        <w:t>if(AccountType.CustomerAccount.Car.length &gt; 1){</w:t>
-        <w:br/>
-        <w:t xml:space="preserve">  WriteText("Multi-Car Customer Service Manager")</w:t>
-        <w:br/>
-        <w:t>}else{</w:t>
-        <w:br/>
-        <w:tab/>
-        <w:t>WriteText("Customer Service Manager")</w:t>
-        <w:br/>
-        <w:t>}</w:t>
-        <w:br/>
-        <w:t xml:space="preserve">                  </w:t>
-        <w:br/>
-        <w:t xml:space="preserve">                    AccountType.CustomerAccount.Car.length &gt; 1</w:t>
-        <w:br/>
-        <w:t xml:space="preserve">                    Multi-Car Customer Service Manager</w:t>
-        <w:br/>
-        <w:t xml:space="preserve">                    Customer Service Manager</w:t>
-        <w:br/>
-        <w:t xml:space="preserve">                  </w:t>
-        <w:br/>
-        <w:t xml:space="preserve">                    AccountType.CustomerAccount.Car.length &gt; 1</w:t>
-        <w:br/>
-        <w:t xml:space="preserve">                    Multi-Car Customer Service Manager</w:t>
-        <w:br/>
-        <w:t xml:space="preserve">                    Customer Service Manager</w:t>
+      </w:r>
+    </w:p>
+    <w:p>
+      <w:r>
+        <w:t>Multi-Car Customer Service Manager</w:t>
+      </w:r>
+    </w:p>
+    <w:p>
+      <w:r>
+        <w:t>Customer Service Manager</w:t>
+      </w:r>
+    </w:p>
+    <w:p>
+      <w:r>
+        <w:t>Multi-Car Customer Service Manager</w:t>
+      </w:r>
+    </w:p>
+    <w:p>
+      <w:r>
+        <w:t>Customer Service Manager</w:t>
       </w:r>
     </w:p>
     <w:p>
@@ -183,31 +202,48 @@
     <w:p>
       <w:r>
         <w:br/>
-        <w:t xml:space="preserve">                Our Contact details</w:t>
+        <w:t xml:space="preserve">                </w:t>
       </w:r>
     </w:p>
     <w:p>
       <w:r>
-        <w:t>1-800-300-7777</w:t>
+        <w:t>Our Contact details</w:t>
+      </w:r>
+    </w:p>
+    <w:p>
+      <w:r>
+        <w:t>1-</w:t>
+      </w:r>
+    </w:p>
+    <w:p>
+      <w:r>
+        <w:t>800-300-7777</w:t>
       </w:r>
     </w:p>
     <w:p>
       <w:r>
         <w:br/>
-        <w:t xml:space="preserve">                Our Website</w:t>
+        <w:t xml:space="preserve">                </w:t>
+      </w:r>
+    </w:p>
+    <w:p>
+      <w:r>
+        <w:t>Our Website</w:t>
       </w:r>
     </w:p>
     <w:p>
       <w:r>
         <w:t xml:space="preserve">We see from our records that you have registered more than one car with </w:t>
-        <w:br/>
-        <w:t xml:space="preserve">                    </w:t>
-        <w:br/>
-        <w:t xml:space="preserve">                      AccountType.CustomerAccount.AccountPlan.HasMulticarDiscount == true</w:t>
-        <w:br/>
-        <w:t xml:space="preserve">                      as you also have our great MultiCardeal, we can offer you an additional 15 % discount per car, so</w:t>
-        <w:br/>
-        <w:t xml:space="preserve">                      so why not upgrade to our MultiCarpolicy and we can offer you an additional 7% discount per car, so</w:t>
+      </w:r>
+    </w:p>
+    <w:p>
+      <w:r>
+        <w:t>as you also have our great MultiCardeal, we can offer you an additional 15 % discount per car, so</w:t>
+      </w:r>
+    </w:p>
+    <w:p>
+      <w:r>
+        <w:t>so why not upgrade to our MultiCarpolicy and we can offer you an additional 7% discount per car, so</w:t>
       </w:r>
     </w:p>
     <w:p>
@@ -366,38 +402,13 @@
     <w:p>
       <w:r>
         <w:br/>
-        <w:t xml:space="preserve">        var PolicyNumber =AccountType.CustomerAccount.PolicyNumber;</w:t>
-        <w:br/>
-        <w:t>var UniquePolicyNumber = "";</w:t>
-        <w:br/>
-        <w:t>for(var i=0; i&lt; 11; i++){</w:t>
-        <w:br/>
-        <w:t xml:space="preserve">    UniquePolicyNumber = UniquePolicyNumber + ";";</w:t>
-        <w:br/>
-        <w:t xml:space="preserve">    PolicyNumber = PolicyNumber + ";" + i;</w:t>
-        <w:br/>
-        <w:t xml:space="preserve">    }</w:t>
-        <w:br/>
-        <w:t>WriteText(PolicyNumber);</w:t>
+        <w:t xml:space="preserve">        </w:t>
       </w:r>
     </w:p>
     <w:p>
       <w:r>
         <w:br/>
-        <w:t xml:space="preserve">        var policyNumber = AccountType.CustomerAccount.PolicyNumber.toString();</w:t>
-        <w:br/>
-        <w:t>var policyLength = policyNumber.length;</w:t>
-        <w:br/>
-        <w:t>var strLength = 3;</w:t>
-        <w:br/>
-        <w:br/>
-        <w:t>for(var i=0; i&lt;=policyLength;i+=3){</w:t>
-        <w:br/>
-        <w:t xml:space="preserve">  var result = policyNumber.substr(i,strLength);</w:t>
-        <w:br/>
-        <w:t xml:space="preserve">  WriteText(result.concat(" "));</w:t>
-        <w:br/>
-        <w:t>}</w:t>
+        <w:t xml:space="preserve">        </w:t>
       </w:r>
     </w:p>
     <w:p>
@@ -413,13 +424,13 @@
     <w:p>
       <w:r>
         <w:br/>
-        <w:t xml:space="preserve">            Text </w:t>
+        <w:t xml:space="preserve">            </w:t>
       </w:r>
     </w:p>
     <w:p>
       <w:r>
         <w:br/>
-        <w:t xml:space="preserve">            Text </w:t>
+        <w:t xml:space="preserve">            </w:t>
       </w:r>
     </w:p>
     <w:p>
@@ -12487,12 +12498,6 @@
         <w:shd w:val="clear" w:color="auto" w:fill="FBCAA2" w:themeFill="accent6" w:themeFillTint="7F"/>
       </w:tcPr>
     </w:tblStylePr>
-  </w:style>
-  <w:style w:type="paragraph" w:customStyle="1" w:styleId="Body_Inline_Brand">
-    <w:name w:val="Body_Inline_Brand"/>
-  </w:style>
-  <w:style w:type="paragraph" w:customStyle="1" w:styleId="Body_Inline">
-    <w:name w:val="Body_Inline"/>
   </w:style>
   <w:style w:type="paragraph" w:customStyle="1" w:styleId="Hyperlink">
     <w:name w:val="Hyperlink"/>
